--- a/ICTPRG302 Assessment 2 v1-10 - task 1.1 Aliveni - To Submit.docx
+++ b/ICTPRG302 Assessment 2 v1-10 - task 1.1 Aliveni - To Submit.docx
@@ -8390,32 +8390,111 @@
                 <w:rFonts w:ascii="Arial" w:hAnsi="Arial" w:cs="Arial"/>
                 <w:lang w:val="en-AU" w:eastAsia="en-AU"/>
               </w:rPr>
-              <w:t xml:space="preserve">The discussion with your supervisor </w:t>
-            </w:r>
-            <w:r>
-              <w:rPr>
-                <w:rFonts w:ascii="Arial" w:hAnsi="Arial" w:cs="Arial"/>
-                <w:lang w:val="en-AU" w:eastAsia="en-AU"/>
-              </w:rPr>
-              <w:t xml:space="preserve">confirming that </w:t>
-            </w:r>
-            <w:r>
-              <w:rPr>
-                <w:rFonts w:ascii="Arial" w:hAnsi="Arial" w:cs="Arial"/>
-              </w:rPr>
-              <w:t xml:space="preserve">your application </w:t>
-            </w:r>
-            <w:r>
-              <w:rPr>
-                <w:rFonts w:ascii="Arial" w:hAnsi="Arial" w:cs="Arial"/>
-              </w:rPr>
-              <w:t xml:space="preserve">meets </w:t>
-            </w:r>
-            <w:r>
-              <w:rPr>
-                <w:rFonts w:ascii="Arial" w:hAnsi="Arial" w:cs="Arial"/>
-              </w:rPr>
-              <w:t xml:space="preserve">the initial design specifications and program specifications. </w:t>
+              <w:t>Supervisor review completed and the below points taken</w:t>
+            </w:r>
+          </w:p>
+          <w:p>
+            <w:pPr>
+              <w:pStyle w:val="ListParagraph10"/>
+              <w:numPr>
+                <w:ilvl w:val="0"/>
+                <w:numId w:val="12"/>
+              </w:numPr>
+              <w:suppressAutoHyphens/>
+              <w:spacing w:after="0" w:line="259" w:lineRule="auto"/>
+              <w:ind w:left="0"/>
+              <w:rPr>
+                <w:rFonts w:ascii="Arial" w:hAnsi="Arial" w:cs="Arial"/>
+                <w:lang w:val="en-AU" w:eastAsia="en-AU"/>
+              </w:rPr>
+            </w:pPr>
+            <w:r>
+              <w:rPr>
+                <w:rFonts w:ascii="Arial" w:hAnsi="Arial" w:cs="Arial"/>
+                <w:lang w:val="en-AU" w:eastAsia="en-AU"/>
+              </w:rPr>
+              <w:t>1</w:t>
+            </w:r>
+            <w:r>
+              <w:rPr>
+                <w:rFonts w:ascii="Arial" w:hAnsi="Arial" w:cs="Arial"/>
+                <w:lang w:val="en-AU" w:eastAsia="en-AU"/>
+              </w:rPr>
+              <w:t xml:space="preserve">. Format of the display users </w:t>
+            </w:r>
+            <w:r>
+              <w:rPr>
+                <w:rFonts w:ascii="Arial" w:hAnsi="Arial" w:cs="Arial"/>
+                <w:lang w:val="en-AU" w:eastAsia="en-AU"/>
+              </w:rPr>
+              <w:t>has to be aligned correctly</w:t>
+            </w:r>
+          </w:p>
+          <w:p>
+            <w:pPr>
+              <w:pStyle w:val="ListParagraph10"/>
+              <w:numPr>
+                <w:ilvl w:val="0"/>
+                <w:numId w:val="12"/>
+              </w:numPr>
+              <w:suppressAutoHyphens/>
+              <w:spacing w:after="0" w:line="259" w:lineRule="auto"/>
+              <w:ind w:left="0"/>
+              <w:rPr>
+                <w:rFonts w:ascii="Arial" w:hAnsi="Arial" w:cs="Arial"/>
+                <w:lang w:val="en-AU" w:eastAsia="en-AU"/>
+              </w:rPr>
+            </w:pPr>
+            <w:r>
+              <w:rPr>
+                <w:rFonts w:ascii="Arial" w:hAnsi="Arial" w:cs="Arial"/>
+                <w:lang w:val="en-AU" w:eastAsia="en-AU"/>
+              </w:rPr>
+              <w:t xml:space="preserve">2. </w:t>
+            </w:r>
+            <w:r>
+              <w:rPr>
+                <w:rFonts w:ascii="Arial" w:hAnsi="Arial" w:cs="Arial"/>
+                <w:lang w:val="en-AU" w:eastAsia="en-AU"/>
+              </w:rPr>
+              <w:t xml:space="preserve">Encryption and Decryption can be removed </w:t>
+            </w:r>
+            <w:r>
+              <w:rPr>
+                <w:rFonts w:ascii="Arial" w:hAnsi="Arial" w:cs="Arial"/>
+                <w:lang w:val="en-AU" w:eastAsia="en-AU"/>
+              </w:rPr>
+              <w:t>to make the display work</w:t>
+            </w:r>
+          </w:p>
+          <w:p>
+            <w:pPr>
+              <w:pStyle w:val="ListParagraph10"/>
+              <w:numPr>
+                <w:ilvl w:val="0"/>
+                <w:numId w:val="12"/>
+              </w:numPr>
+              <w:suppressAutoHyphens/>
+              <w:spacing w:after="0" w:line="259" w:lineRule="auto"/>
+              <w:ind w:left="0"/>
+              <w:rPr>
+                <w:rFonts w:ascii="Arial" w:hAnsi="Arial" w:cs="Arial"/>
+                <w:lang w:val="en-AU" w:eastAsia="en-AU"/>
+              </w:rPr>
+            </w:pPr>
+            <w:r>
+              <w:rPr>
+                <w:rFonts w:ascii="Arial" w:hAnsi="Arial" w:cs="Arial"/>
+                <w:lang w:val="en-AU" w:eastAsia="en-AU"/>
+              </w:rPr>
+              <w:t xml:space="preserve">3. Suggested to use readlines(), lists and format strings to help solve display </w:t>
+            </w:r>
+            <w:r>
+              <w:rPr>
+                <w:rFonts w:ascii="Arial" w:hAnsi="Arial" w:cs="Arial"/>
+                <w:lang w:val="en-AU" w:eastAsia="en-AU"/>
+              </w:rPr>
+              <w:t>users.</w:t>
             </w:r>
           </w:p>
           <w:p>
@@ -16630,10 +16709,6 @@
 </file>
 
 <file path=customXml/item1.xml><?xml version="1.0" encoding="utf-8"?>
-<b:Sources xmlns:b="http://schemas.openxmlformats.org/officeDocument/2006/bibliography" xmlns="http://schemas.openxmlformats.org/officeDocument/2006/bibliography" SelectedStyle="\APASixthEditionOfficeOnline.xsl" StyleName="APA" Version="6"/>
-</file>
-
-<file path=customXml/item2.xml><?xml version="1.0" encoding="utf-8"?>
 <s:customData xmlns="http://www.wps.cn/officeDocument/2013/wpsCustomData" xmlns:s="http://www.wps.cn/officeDocument/2013/wpsCustomData">
   <customSectProps>
     <customSectPr/>
@@ -16641,18 +16716,22 @@
 </s:customData>
 </file>
 
+<file path=customXml/item2.xml><?xml version="1.0" encoding="utf-8"?>
+<b:Sources xmlns:b="http://schemas.openxmlformats.org/officeDocument/2006/bibliography" xmlns="http://schemas.openxmlformats.org/officeDocument/2006/bibliography" SelectedStyle="\APASixthEditionOfficeOnline.xsl" StyleName="APA" Version="6"/>
+</file>
+
 <file path=customXml/itemProps1.xml><?xml version="1.0" encoding="utf-8"?>
+<ds:datastoreItem xmlns:ds="http://schemas.openxmlformats.org/officeDocument/2006/customXml" ds:itemID="{B1977F7D-205B-4081-913C-38D41E755F92}">
+  <ds:schemaRefs>
+    <ds:schemaRef ds:uri="http://www.wps.cn/officeDocument/2013/wpsCustomData"/>
+  </ds:schemaRefs>
+</ds:datastoreItem>
+</file>
+
+<file path=customXml/itemProps2.xml><?xml version="1.0" encoding="utf-8"?>
 <ds:datastoreItem xmlns:ds="http://schemas.openxmlformats.org/officeDocument/2006/customXml" ds:itemID="{02697915-5930-4E67-9E52-C2AC89E23136}">
   <ds:schemaRefs>
     <ds:schemaRef ds:uri="http://schemas.openxmlformats.org/officeDocument/2006/bibliography"/>
   </ds:schemaRefs>
 </ds:datastoreItem>
-</file>
-
-<file path=customXml/itemProps2.xml><?xml version="1.0" encoding="utf-8"?>
-<ds:datastoreItem xmlns:ds="http://schemas.openxmlformats.org/officeDocument/2006/customXml" ds:itemID="{B1977F7D-205B-4081-913C-38D41E755F92}">
-  <ds:schemaRefs>
-    <ds:schemaRef ds:uri="http://www.wps.cn/officeDocument/2013/wpsCustomData"/>
-  </ds:schemaRefs>
-</ds:datastoreItem>
 </file>